--- a/public/docs/guide_en.docx
+++ b/public/docs/guide_en.docx
@@ -41,8 +41,6 @@
         </w:rPr>
         <w:t>Configuration Steps</w:t>
       </w:r>
-      <w:bookmarkStart w:id="0" w:name="_GoBack"/>
-      <w:bookmarkEnd w:id="0"/>
     </w:p>
     <w:p>
       <w:pPr>
@@ -388,7 +386,7 @@
           <w:rFonts w:hint="eastAsia"/>
           <w:lang w:val="en-US" w:eastAsia="zh-CN"/>
         </w:rPr>
-        <w:instrText xml:space="preserve"> HYPERLINK "https://www.bilibili.com/video/BV1GFKBzbE7w?vd_source=e6f596d697180964811dd541f1b5fcc0&amp;spm_id_from=333.788.videopod.sections" </w:instrText>
+        <w:instrText xml:space="preserve"> HYPERLINK "https://www.bilibili.com/video/BV1LhKfzZEsY?vd_source=e6f596d697180964811dd541f1b5fcc0&amp;spm_id_from=333.788.videopod.sections" </w:instrText>
       </w:r>
       <w:r>
         <w:rPr>
@@ -403,7 +401,7 @@
           <w:rFonts w:hint="eastAsia"/>
           <w:lang w:val="en-US" w:eastAsia="zh-CN"/>
         </w:rPr>
-        <w:t>https://www.bilibili.com/video/BV1GFKBzbE7w?vd_source=e6f596d697180964811dd541f1b5fcc0&amp;spm_id_from=333.788.videopod.sections</w:t>
+        <w:t>https://www.bilibili.com/video/BV1LhKfzZEsY?vd_source=e6f596d697180964811dd541f1b5fcc0&amp;spm_id_from=333.788.videopod.sections</w:t>
       </w:r>
       <w:r>
         <w:rPr>
@@ -412,20 +410,8 @@
         </w:rPr>
         <w:fldChar w:fldCharType="end"/>
       </w:r>
-    </w:p>
-    <w:p>
-      <w:pPr>
-        <w:numPr>
-          <w:ilvl w:val="0"/>
-          <w:numId w:val="0"/>
-        </w:numPr>
-        <w:ind w:leftChars="0"/>
-        <w:jc w:val="left"/>
-        <w:rPr>
-          <w:rFonts w:hint="eastAsia"/>
-          <w:lang w:val="en-US" w:eastAsia="zh-CN"/>
-        </w:rPr>
-      </w:pPr>
+      <w:bookmarkStart w:id="0" w:name="_GoBack"/>
+      <w:bookmarkEnd w:id="0"/>
     </w:p>
     <w:p>
       <w:pPr>

--- a/public/docs/guide_en.docx
+++ b/public/docs/guide_en.docx
@@ -14,6 +14,17 @@
           <w:szCs w:val="28"/>
         </w:rPr>
       </w:pPr>
+      <w:r>
+        <w:rPr>
+          <w:rFonts w:hint="eastAsia" w:ascii="Arial Bold" w:hAnsi="Arial Bold" w:cs="Arial Bold"/>
+          <w:b/>
+          <w:bCs/>
+          <w:sz w:val="28"/>
+          <w:szCs w:val="28"/>
+          <w:lang w:val="en-US" w:eastAsia="zh-CN"/>
+        </w:rPr>
+        <w:t>Costrict</w:t>
+      </w:r>
       <w:r>
         <w:rPr>
           <w:rFonts w:hint="default" w:ascii="Arial Bold" w:hAnsi="Arial Bold" w:eastAsia="宋体" w:cs="Arial Bold"/>
@@ -22,7 +33,7 @@
           <w:sz w:val="28"/>
           <w:szCs w:val="28"/>
         </w:rPr>
-        <w:t>Shenma &amp; Gemini CLI User Guide</w:t>
+        <w:t xml:space="preserve"> &amp; Gemini CLI User Guide</w:t>
       </w:r>
     </w:p>
     <w:p>
@@ -410,86 +421,86 @@
         </w:rPr>
         <w:fldChar w:fldCharType="end"/>
       </w:r>
+    </w:p>
+    <w:p>
+      <w:pPr>
+        <w:numPr>
+          <w:ilvl w:val="0"/>
+          <w:numId w:val="0"/>
+        </w:numPr>
+        <w:ind w:leftChars="0"/>
+        <w:jc w:val="left"/>
+        <w:rPr>
+          <w:rFonts w:hint="eastAsia"/>
+          <w:lang w:val="en-US" w:eastAsia="zh-CN"/>
+        </w:rPr>
+      </w:pPr>
+    </w:p>
+    <w:p>
+      <w:pPr>
+        <w:widowControl w:val="0"/>
+        <w:numPr>
+          <w:ilvl w:val="0"/>
+          <w:numId w:val="1"/>
+        </w:numPr>
+        <w:ind w:left="0" w:leftChars="0" w:firstLine="0" w:firstLineChars="0"/>
+        <w:jc w:val="left"/>
+        <w:rPr>
+          <w:rFonts w:hint="eastAsia"/>
+          <w:b/>
+          <w:bCs/>
+          <w:sz w:val="21"/>
+          <w:szCs w:val="21"/>
+          <w:lang w:val="en-US" w:eastAsia="zh-CN"/>
+        </w:rPr>
+      </w:pPr>
+      <w:r>
+        <w:rPr>
+          <w:rFonts w:hint="eastAsia"/>
+          <w:b/>
+          <w:bCs/>
+          <w:sz w:val="21"/>
+          <w:szCs w:val="21"/>
+          <w:lang w:val="en-US" w:eastAsia="zh-CN"/>
+        </w:rPr>
+        <w:t>How to use the Gemini CLI with the Costrict</w:t>
+      </w:r>
       <w:bookmarkStart w:id="0" w:name="_GoBack"/>
       <w:bookmarkEnd w:id="0"/>
     </w:p>
     <w:p>
       <w:pPr>
-        <w:numPr>
-          <w:ilvl w:val="0"/>
-          <w:numId w:val="0"/>
-        </w:numPr>
-        <w:ind w:leftChars="0"/>
-        <w:jc w:val="left"/>
-        <w:rPr>
-          <w:rFonts w:hint="eastAsia"/>
-          <w:lang w:val="en-US" w:eastAsia="zh-CN"/>
-        </w:rPr>
-      </w:pPr>
-    </w:p>
-    <w:p>
-      <w:pPr>
-        <w:widowControl w:val="0"/>
-        <w:numPr>
-          <w:ilvl w:val="0"/>
-          <w:numId w:val="1"/>
-        </w:numPr>
-        <w:ind w:left="0" w:leftChars="0" w:firstLine="0" w:firstLineChars="0"/>
-        <w:jc w:val="left"/>
-        <w:rPr>
-          <w:rFonts w:hint="eastAsia"/>
-          <w:b/>
-          <w:bCs/>
-          <w:sz w:val="21"/>
-          <w:szCs w:val="21"/>
-          <w:lang w:val="en-US" w:eastAsia="zh-CN"/>
-        </w:rPr>
-      </w:pPr>
-      <w:r>
-        <w:rPr>
-          <w:rFonts w:hint="eastAsia"/>
-          <w:b/>
-          <w:bCs/>
-          <w:sz w:val="21"/>
-          <w:szCs w:val="21"/>
-          <w:lang w:val="en-US" w:eastAsia="zh-CN"/>
-        </w:rPr>
-        <w:t>How to use the Gemini CLI with the Shenma</w:t>
-      </w:r>
-    </w:p>
-    <w:p>
-      <w:pPr>
-        <w:widowControl w:val="0"/>
-        <w:numPr>
-          <w:ilvl w:val="0"/>
-          <w:numId w:val="0"/>
-        </w:numPr>
-        <w:jc w:val="left"/>
-        <w:rPr>
-          <w:rFonts w:hint="eastAsia"/>
-          <w:lang w:val="en-US" w:eastAsia="zh-CN"/>
-        </w:rPr>
-      </w:pPr>
-    </w:p>
-    <w:p>
-      <w:pPr>
-        <w:widowControl w:val="0"/>
-        <w:numPr>
-          <w:ilvl w:val="0"/>
-          <w:numId w:val="0"/>
-        </w:numPr>
-        <w:jc w:val="left"/>
-        <w:rPr>
-          <w:rFonts w:hint="eastAsia"/>
-          <w:lang w:val="en-US" w:eastAsia="zh-CN"/>
-        </w:rPr>
-      </w:pPr>
-      <w:r>
-        <w:rPr>
-          <w:rFonts w:hint="eastAsia"/>
-          <w:lang w:val="en-US" w:eastAsia="zh-CN"/>
-        </w:rPr>
-        <w:t>2.1 Open the VSCode, click the extension store, search for "shenma", install and log in.</w:t>
+        <w:widowControl w:val="0"/>
+        <w:numPr>
+          <w:ilvl w:val="0"/>
+          <w:numId w:val="0"/>
+        </w:numPr>
+        <w:jc w:val="left"/>
+        <w:rPr>
+          <w:rFonts w:hint="eastAsia"/>
+          <w:lang w:val="en-US" w:eastAsia="zh-CN"/>
+        </w:rPr>
+      </w:pPr>
+    </w:p>
+    <w:p>
+      <w:pPr>
+        <w:widowControl w:val="0"/>
+        <w:numPr>
+          <w:ilvl w:val="0"/>
+          <w:numId w:val="0"/>
+        </w:numPr>
+        <w:jc w:val="left"/>
+        <w:rPr>
+          <w:rFonts w:hint="eastAsia"/>
+          <w:lang w:val="en-US" w:eastAsia="zh-CN"/>
+        </w:rPr>
+      </w:pPr>
+      <w:r>
+        <w:rPr>
+          <w:rFonts w:hint="eastAsia"/>
+          <w:lang w:val="en-US" w:eastAsia="zh-CN"/>
+        </w:rPr>
+        <w:t>2.1 Open the VSCode, click the extension store, search for "costrict", install and log in.</w:t>
       </w:r>
     </w:p>
     <w:p>
